--- a/git_practice/Lab 01 - git practice.docx
+++ b/git_practice/Lab 01 - git practice.docx
@@ -135,7 +135,7 @@
     </w:p>
     <w:p>
       <w:pPr>
-        <w:pStyle w:val="a7"/>
+        <w:pStyle w:val="ListParagraph"/>
         <w:numPr>
           <w:ilvl w:val="0"/>
           <w:numId w:val="1"/>
@@ -168,7 +168,7 @@
     </w:p>
     <w:p>
       <w:pPr>
-        <w:pStyle w:val="a7"/>
+        <w:pStyle w:val="ListParagraph"/>
         <w:numPr>
           <w:ilvl w:val="0"/>
           <w:numId w:val="1"/>
@@ -251,7 +251,7 @@
     </w:p>
     <w:p>
       <w:pPr>
-        <w:pStyle w:val="a7"/>
+        <w:pStyle w:val="ListParagraph"/>
         <w:numPr>
           <w:ilvl w:val="0"/>
           <w:numId w:val="1"/>
@@ -274,16 +274,29 @@
           <w:rFonts w:hint="cs"/>
           <w:rtl/>
         </w:rPr>
-        <w:t xml:space="preserve"> של התרגול (</w:t>
-      </w:r>
-      <w:hyperlink r:id="rId7" w:history="1">
-        <w:r>
-          <w:rPr>
-            <w:rStyle w:val="Hyperlink"/>
-          </w:rPr>
-          <w:t>https://github.com/farjon/Parking_Lot-main</w:t>
-        </w:r>
-      </w:hyperlink>
+        <w:t xml:space="preserve"> של התרגול</w:t>
+      </w:r>
+    </w:p>
+    <w:p>
+      <w:pPr>
+        <w:bidi/>
+        <w:spacing w:line="360" w:lineRule="auto"/>
+        <w:ind w:left="360"/>
+        <w:rPr>
+          <w:rFonts w:hint="cs"/>
+          <w:rtl/>
+        </w:rPr>
+      </w:pPr>
+      <w:r>
+        <w:rPr>
+          <w:rFonts w:hint="cs"/>
+          <w:rtl/>
+        </w:rPr>
+        <w:t>(</w:t>
+      </w:r>
+      <w:r>
+        <w:t>https://github.com/Automation-Course/Automation_Course_2023A</w:t>
+      </w:r>
       <w:r>
         <w:rPr>
           <w:rFonts w:hint="cs"/>
@@ -327,14 +340,24 @@
         <w:rPr>
           <w:rFonts w:ascii="Courier New" w:hAnsi="Courier New" w:cs="Courier New"/>
         </w:rPr>
-        <w:t xml:space="preserve">$ git clone </w:t>
-      </w:r>
-      <w:bookmarkStart w:id="0" w:name="_GoBack"/>
-      <w:bookmarkEnd w:id="0"/>
-    </w:p>
-    <w:p>
-      <w:pPr>
-        <w:pStyle w:val="a7"/>
+        <w:t>$ git clone</w:t>
+      </w:r>
+      <w:r>
+        <w:rPr>
+          <w:rFonts w:ascii="Courier New" w:hAnsi="Courier New" w:cs="Courier New"/>
+        </w:rPr>
+        <w:t xml:space="preserve"> </w:t>
+      </w:r>
+      <w:r>
+        <w:rPr>
+          <w:rFonts w:ascii="Courier New" w:hAnsi="Courier New" w:cs="Courier New"/>
+        </w:rPr>
+        <w:t>https://github.com/Automation-Course/Automation_Course_2023A.git</w:t>
+      </w:r>
+    </w:p>
+    <w:p>
+      <w:pPr>
+        <w:pStyle w:val="ListParagraph"/>
         <w:numPr>
           <w:ilvl w:val="0"/>
           <w:numId w:val="1"/>
@@ -390,7 +413,7 @@
     </w:p>
     <w:p>
       <w:pPr>
-        <w:pStyle w:val="a7"/>
+        <w:pStyle w:val="ListParagraph"/>
         <w:numPr>
           <w:ilvl w:val="0"/>
           <w:numId w:val="1"/>
@@ -437,7 +460,7 @@
     </w:p>
     <w:p>
       <w:pPr>
-        <w:pStyle w:val="a7"/>
+        <w:pStyle w:val="ListParagraph"/>
         <w:numPr>
           <w:ilvl w:val="0"/>
           <w:numId w:val="1"/>
@@ -497,7 +520,7 @@
     </w:p>
     <w:p>
       <w:pPr>
-        <w:pStyle w:val="a7"/>
+        <w:pStyle w:val="ListParagraph"/>
         <w:numPr>
           <w:ilvl w:val="0"/>
           <w:numId w:val="1"/>
@@ -546,7 +569,7 @@
     </w:p>
     <w:p>
       <w:pPr>
-        <w:pStyle w:val="a7"/>
+        <w:pStyle w:val="ListParagraph"/>
         <w:numPr>
           <w:ilvl w:val="0"/>
           <w:numId w:val="1"/>
@@ -593,7 +616,7 @@
     </w:p>
     <w:p>
       <w:pPr>
-        <w:pStyle w:val="a7"/>
+        <w:pStyle w:val="ListParagraph"/>
         <w:numPr>
           <w:ilvl w:val="0"/>
           <w:numId w:val="1"/>
@@ -606,6 +629,7 @@
           <w:rFonts w:hint="cs"/>
           <w:rtl/>
         </w:rPr>
+        <w:lastRenderedPageBreak/>
         <w:t xml:space="preserve">תיקיית הפרויקט מדמה חניון אוטומטי, בחרו קובץ אותו תרצו לערוך ובצעו בו שינויים. לדוגמא, תוכלו להוסיף שדה למחלקת </w:t>
       </w:r>
       <w:r>
@@ -621,7 +645,7 @@
     </w:p>
     <w:p>
       <w:pPr>
-        <w:pStyle w:val="a7"/>
+        <w:pStyle w:val="ListParagraph"/>
         <w:numPr>
           <w:ilvl w:val="0"/>
           <w:numId w:val="1"/>
@@ -634,7 +658,6 @@
           <w:rFonts w:hint="cs"/>
           <w:rtl/>
         </w:rPr>
-        <w:lastRenderedPageBreak/>
         <w:t>כעת, בדקו את השינוי שביצעתם</w:t>
       </w:r>
     </w:p>
@@ -655,7 +678,7 @@
     </w:p>
     <w:p>
       <w:pPr>
-        <w:pStyle w:val="a7"/>
+        <w:pStyle w:val="ListParagraph"/>
         <w:numPr>
           <w:ilvl w:val="0"/>
           <w:numId w:val="1"/>
@@ -720,7 +743,7 @@
     </w:p>
     <w:p>
       <w:pPr>
-        <w:pStyle w:val="a7"/>
+        <w:pStyle w:val="ListParagraph"/>
         <w:numPr>
           <w:ilvl w:val="0"/>
           <w:numId w:val="1"/>
@@ -765,7 +788,7 @@
     </w:p>
     <w:p>
       <w:pPr>
-        <w:pStyle w:val="a7"/>
+        <w:pStyle w:val="ListParagraph"/>
         <w:numPr>
           <w:ilvl w:val="0"/>
           <w:numId w:val="1"/>
@@ -822,7 +845,6 @@
         <w:bidi/>
         <w:spacing w:line="360" w:lineRule="auto"/>
         <w:rPr>
-          <w:rFonts w:hint="cs"/>
           <w:rtl/>
         </w:rPr>
       </w:pPr>
@@ -856,24 +878,130 @@
     </w:p>
     <w:p>
       <w:pPr>
+        <w:pStyle w:val="ListParagraph"/>
+        <w:numPr>
+          <w:ilvl w:val="1"/>
+          <w:numId w:val="1"/>
+        </w:numPr>
+        <w:tabs>
+          <w:tab w:val="right" w:pos="494"/>
+          <w:tab w:val="right" w:pos="944"/>
+        </w:tabs>
         <w:bidi/>
         <w:spacing w:line="360" w:lineRule="auto"/>
-        <w:rPr>
-          <w:rtl/>
-        </w:rPr>
-      </w:pPr>
-    </w:p>
-    <w:p>
-      <w:pPr>
+        <w:ind w:left="764" w:hanging="478"/>
+      </w:pPr>
+      <w:bookmarkStart w:id="0" w:name="_GoBack"/>
+      <w:bookmarkEnd w:id="0"/>
+      <w:r>
+        <w:rPr>
+          <w:rFonts w:hint="cs"/>
+          <w:rtl/>
+        </w:rPr>
+        <w:t>כדי להגדיר את שם המשתמש שלכם רשמו את הפקודה הבאה:</w:t>
+      </w:r>
+    </w:p>
+    <w:p>
+      <w:pPr>
+        <w:pStyle w:val="ListParagraph"/>
+        <w:spacing w:line="360" w:lineRule="auto"/>
+        <w:ind w:left="360"/>
+        <w:rPr>
+          <w:rFonts w:ascii="Courier New" w:hAnsi="Courier New" w:cs="Courier New"/>
+        </w:rPr>
+      </w:pPr>
+      <w:r>
+        <w:rPr>
+          <w:rFonts w:ascii="Courier New" w:hAnsi="Courier New" w:cs="Courier New"/>
+        </w:rPr>
+        <w:t xml:space="preserve">$ git </w:t>
+      </w:r>
+      <w:r>
+        <w:rPr>
+          <w:rFonts w:ascii="Courier New" w:hAnsi="Courier New" w:cs="Courier New"/>
+        </w:rPr>
+        <w:t xml:space="preserve">config --local user.name </w:t>
+      </w:r>
+      <w:proofErr w:type="spellStart"/>
+      <w:r>
+        <w:rPr>
+          <w:rFonts w:ascii="Courier New" w:hAnsi="Courier New" w:cs="Courier New"/>
+        </w:rPr>
+        <w:t>your_user_name</w:t>
+      </w:r>
+      <w:proofErr w:type="spellEnd"/>
+    </w:p>
+    <w:p>
+      <w:pPr>
+        <w:pStyle w:val="ListParagraph"/>
+        <w:spacing w:line="360" w:lineRule="auto"/>
+        <w:ind w:left="360"/>
+        <w:rPr>
+          <w:rFonts w:ascii="Courier New" w:hAnsi="Courier New" w:cs="Courier New"/>
+        </w:rPr>
+      </w:pPr>
+      <w:r>
+        <w:rPr>
+          <w:rFonts w:ascii="Courier New" w:hAnsi="Courier New" w:cs="Courier New"/>
+        </w:rPr>
+        <w:t xml:space="preserve">$ git config --local </w:t>
+      </w:r>
+      <w:proofErr w:type="spellStart"/>
+      <w:proofErr w:type="gramStart"/>
+      <w:r>
+        <w:rPr>
+          <w:rFonts w:ascii="Courier New" w:hAnsi="Courier New" w:cs="Courier New"/>
+        </w:rPr>
+        <w:t>user.email</w:t>
+      </w:r>
+      <w:proofErr w:type="spellEnd"/>
+      <w:proofErr w:type="gramEnd"/>
+      <w:r>
+        <w:rPr>
+          <w:rFonts w:ascii="Courier New" w:hAnsi="Courier New" w:cs="Courier New"/>
+        </w:rPr>
+        <w:t xml:space="preserve"> </w:t>
+      </w:r>
+      <w:proofErr w:type="spellStart"/>
+      <w:r>
+        <w:rPr>
+          <w:rFonts w:ascii="Courier New" w:hAnsi="Courier New" w:cs="Courier New"/>
+        </w:rPr>
+        <w:t>your_user_email</w:t>
+      </w:r>
+      <w:proofErr w:type="spellEnd"/>
+    </w:p>
+    <w:p>
+      <w:pPr>
+        <w:pStyle w:val="ListParagraph"/>
         <w:bidi/>
         <w:spacing w:line="360" w:lineRule="auto"/>
+        <w:ind w:left="792"/>
+        <w:rPr>
+          <w:rtl/>
+        </w:rPr>
+      </w:pPr>
+    </w:p>
+    <w:p>
+      <w:pPr>
+        <w:bidi/>
+        <w:spacing w:line="360" w:lineRule="auto"/>
+        <w:rPr>
+          <w:rtl/>
+        </w:rPr>
+      </w:pPr>
+    </w:p>
+    <w:p>
+      <w:pPr>
+        <w:bidi/>
+        <w:spacing w:line="360" w:lineRule="auto"/>
         <w:rPr>
           <w:rtl/>
         </w:rPr>
       </w:pPr>
     </w:p>
     <w:sectPr>
-      <w:headerReference w:type="default" r:id="rId8"/>
+      <w:headerReference w:type="default" r:id="rId7"/>
       <w:pgSz w:w="12240" w:h="15840"/>
       <w:pgMar w:top="1418" w:right="1418" w:bottom="1418" w:left="1418" w:header="709" w:footer="709" w:gutter="0"/>
       <w:cols w:space="708"/>
@@ -937,7 +1065,7 @@
 <w:hdr xmlns:wpc="http://schemas.microsoft.com/office/word/2010/wordprocessingCanvas" xmlns:cx="http://schemas.microsoft.com/office/drawing/2014/chartex" xmlns:cx1="http://schemas.microsoft.com/office/drawing/2015/9/8/chartex" xmlns:cx2="http://schemas.microsoft.com/office/drawing/2015/10/21/chartex" xmlns:cx3="http://schemas.microsoft.com/office/drawing/2016/5/9/chartex" xmlns:cx4="http://schemas.microsoft.com/office/drawing/2016/5/10/chartex" xmlns:cx5="http://schemas.microsoft.com/office/drawing/2016/5/11/chartex" xmlns:cx6="http://schemas.microsoft.com/office/drawing/2016/5/12/chartex" xmlns:cx7="http://schemas.microsoft.com/office/drawing/2016/5/13/chartex" xmlns:cx8="http://schemas.microsoft.com/office/drawing/2016/5/14/chartex" xmlns:mc="http://schemas.openxmlformats.org/markup-compatibility/2006" xmlns:aink="http://schemas.microsoft.com/office/drawing/2016/ink" xmlns:am3d="http://schemas.microsoft.com/office/drawing/2017/model3d" xmlns:o="urn:schemas-microsoft-com:office:office" xmlns:r="http://schemas.openxmlformats.org/officeDocument/2006/relationships" xmlns:m="http://schemas.openxmlformats.org/officeDocument/2006/math" xmlns:v="urn:schemas-microsoft-com:vml" xmlns:wp14="http://schemas.microsoft.com/office/word/2010/wordprocessingDrawing" xmlns:wp="http://schemas.openxmlformats.org/drawingml/2006/wordprocessingDrawing" xmlns:w10="urn:schemas-microsoft-com:office:word" xmlns:w="http://schemas.openxmlformats.org/wordprocessingml/2006/main" xmlns:w14="http://schemas.microsoft.com/office/word/2010/wordml" xmlns:w15="http://schemas.microsoft.com/office/word/2012/wordml" xmlns:w16cid="http://schemas.microsoft.com/office/word/2016/wordml/cid" xmlns:w16se="http://schemas.microsoft.com/office/word/2015/wordml/symex" xmlns:wpg="http://schemas.microsoft.com/office/word/2010/wordprocessingGroup" xmlns:wpi="http://schemas.microsoft.com/office/word/2010/wordprocessingInk" xmlns:wne="http://schemas.microsoft.com/office/word/2006/wordml" xmlns:wps="http://schemas.microsoft.com/office/word/2010/wordprocessingShape" mc:Ignorable="w14 w15 w16se w16cid wp14">
   <w:p>
     <w:pPr>
-      <w:pStyle w:val="a3"/>
+      <w:pStyle w:val="Header"/>
       <w:jc w:val="center"/>
       <w:rPr>
         <w:rtl/>
@@ -1027,7 +1155,7 @@
   </w:p>
   <w:p>
     <w:pPr>
-      <w:pStyle w:val="a3"/>
+      <w:pStyle w:val="Header"/>
       <w:bidi/>
       <w:jc w:val="center"/>
     </w:pPr>
@@ -1193,90 +1321,90 @@
   </w:abstractNum>
   <w:abstractNum w:abstractNumId="1" w15:restartNumberingAfterBreak="0">
     <w:nsid w:val="475B3589"/>
-    <w:multiLevelType w:val="hybridMultilevel"/>
-    <w:tmpl w:val="FE4AE64E"/>
-    <w:lvl w:ilvl="0" w:tplc="0409000F">
+    <w:multiLevelType w:val="multilevel"/>
+    <w:tmpl w:val="0409001F"/>
+    <w:lvl w:ilvl="0">
       <w:start w:val="1"/>
       <w:numFmt w:val="decimal"/>
       <w:lvlText w:val="%1."/>
       <w:lvlJc w:val="left"/>
       <w:pPr>
-        <w:ind w:left="720" w:hanging="360"/>
+        <w:ind w:left="360" w:hanging="360"/>
       </w:pPr>
       <w:rPr>
         <w:rFonts w:hint="default"/>
       </w:rPr>
     </w:lvl>
-    <w:lvl w:ilvl="1" w:tplc="04090019" w:tentative="1">
-      <w:start w:val="1"/>
-      <w:numFmt w:val="lowerLetter"/>
-      <w:lvlText w:val="%2."/>
-      <w:lvlJc w:val="left"/>
-      <w:pPr>
-        <w:ind w:left="1440" w:hanging="360"/>
-      </w:pPr>
-    </w:lvl>
-    <w:lvl w:ilvl="2" w:tplc="0409001B" w:tentative="1">
-      <w:start w:val="1"/>
-      <w:numFmt w:val="lowerRoman"/>
-      <w:lvlText w:val="%3."/>
-      <w:lvlJc w:val="right"/>
-      <w:pPr>
-        <w:ind w:left="2160" w:hanging="180"/>
-      </w:pPr>
-    </w:lvl>
-    <w:lvl w:ilvl="3" w:tplc="0409000F" w:tentative="1">
+    <w:lvl w:ilvl="1">
       <w:start w:val="1"/>
       <w:numFmt w:val="decimal"/>
-      <w:lvlText w:val="%4."/>
+      <w:lvlText w:val="%1.%2."/>
       <w:lvlJc w:val="left"/>
       <w:pPr>
-        <w:ind w:left="2880" w:hanging="360"/>
+        <w:ind w:left="792" w:hanging="432"/>
       </w:pPr>
     </w:lvl>
-    <w:lvl w:ilvl="4" w:tplc="04090019" w:tentative="1">
-      <w:start w:val="1"/>
-      <w:numFmt w:val="lowerLetter"/>
-      <w:lvlText w:val="%5."/>
-      <w:lvlJc w:val="left"/>
-      <w:pPr>
-        <w:ind w:left="3600" w:hanging="360"/>
-      </w:pPr>
-    </w:lvl>
-    <w:lvl w:ilvl="5" w:tplc="0409001B" w:tentative="1">
-      <w:start w:val="1"/>
-      <w:numFmt w:val="lowerRoman"/>
-      <w:lvlText w:val="%6."/>
-      <w:lvlJc w:val="right"/>
-      <w:pPr>
-        <w:ind w:left="4320" w:hanging="180"/>
-      </w:pPr>
-    </w:lvl>
-    <w:lvl w:ilvl="6" w:tplc="0409000F" w:tentative="1">
+    <w:lvl w:ilvl="2">
       <w:start w:val="1"/>
       <w:numFmt w:val="decimal"/>
-      <w:lvlText w:val="%7."/>
+      <w:lvlText w:val="%1.%2.%3."/>
       <w:lvlJc w:val="left"/>
       <w:pPr>
-        <w:ind w:left="5040" w:hanging="360"/>
+        <w:ind w:left="1224" w:hanging="504"/>
       </w:pPr>
     </w:lvl>
-    <w:lvl w:ilvl="7" w:tplc="04090019" w:tentative="1">
+    <w:lvl w:ilvl="3">
       <w:start w:val="1"/>
-      <w:numFmt w:val="lowerLetter"/>
-      <w:lvlText w:val="%8."/>
+      <w:numFmt w:val="decimal"/>
+      <w:lvlText w:val="%1.%2.%3.%4."/>
       <w:lvlJc w:val="left"/>
       <w:pPr>
-        <w:ind w:left="5760" w:hanging="360"/>
+        <w:ind w:left="1728" w:hanging="648"/>
       </w:pPr>
     </w:lvl>
-    <w:lvl w:ilvl="8" w:tplc="0409001B" w:tentative="1">
+    <w:lvl w:ilvl="4">
       <w:start w:val="1"/>
-      <w:numFmt w:val="lowerRoman"/>
-      <w:lvlText w:val="%9."/>
-      <w:lvlJc w:val="right"/>
-      <w:pPr>
-        <w:ind w:left="6480" w:hanging="180"/>
+      <w:numFmt w:val="decimal"/>
+      <w:lvlText w:val="%1.%2.%3.%4.%5."/>
+      <w:lvlJc w:val="left"/>
+      <w:pPr>
+        <w:ind w:left="2232" w:hanging="792"/>
+      </w:pPr>
+    </w:lvl>
+    <w:lvl w:ilvl="5">
+      <w:start w:val="1"/>
+      <w:numFmt w:val="decimal"/>
+      <w:lvlText w:val="%1.%2.%3.%4.%5.%6."/>
+      <w:lvlJc w:val="left"/>
+      <w:pPr>
+        <w:ind w:left="2736" w:hanging="936"/>
+      </w:pPr>
+    </w:lvl>
+    <w:lvl w:ilvl="6">
+      <w:start w:val="1"/>
+      <w:numFmt w:val="decimal"/>
+      <w:lvlText w:val="%1.%2.%3.%4.%5.%6.%7."/>
+      <w:lvlJc w:val="left"/>
+      <w:pPr>
+        <w:ind w:left="3240" w:hanging="1080"/>
+      </w:pPr>
+    </w:lvl>
+    <w:lvl w:ilvl="7">
+      <w:start w:val="1"/>
+      <w:numFmt w:val="decimal"/>
+      <w:lvlText w:val="%1.%2.%3.%4.%5.%6.%7.%8."/>
+      <w:lvlJc w:val="left"/>
+      <w:pPr>
+        <w:ind w:left="3744" w:hanging="1224"/>
+      </w:pPr>
+    </w:lvl>
+    <w:lvl w:ilvl="8">
+      <w:start w:val="1"/>
+      <w:numFmt w:val="decimal"/>
+      <w:lvlText w:val="%1.%2.%3.%4.%5.%6.%7.%8.%9."/>
+      <w:lvlJc w:val="left"/>
+      <w:pPr>
+        <w:ind w:left="4320" w:hanging="1440"/>
       </w:pPr>
     </w:lvl>
   </w:abstractNum>
@@ -1683,17 +1811,17 @@
     <w:lsdException w:name="Hashtag" w:semiHidden="1" w:unhideWhenUsed="1"/>
     <w:lsdException w:name="Unresolved Mention" w:semiHidden="1" w:unhideWhenUsed="1"/>
   </w:latentStyles>
-  <w:style w:type="paragraph" w:default="1" w:styleId="a">
+  <w:style w:type="paragraph" w:default="1" w:styleId="Normal">
     <w:name w:val="Normal"/>
     <w:qFormat/>
   </w:style>
-  <w:style w:type="character" w:default="1" w:styleId="a0">
+  <w:style w:type="character" w:default="1" w:styleId="DefaultParagraphFont">
     <w:name w:val="Default Paragraph Font"/>
     <w:uiPriority w:val="1"/>
     <w:semiHidden/>
     <w:unhideWhenUsed/>
   </w:style>
-  <w:style w:type="table" w:default="1" w:styleId="a1">
+  <w:style w:type="table" w:default="1" w:styleId="TableNormal">
     <w:name w:val="Normal Table"/>
     <w:uiPriority w:val="99"/>
     <w:semiHidden/>
@@ -1708,16 +1836,16 @@
       </w:tblCellMar>
     </w:tblPr>
   </w:style>
-  <w:style w:type="numbering" w:default="1" w:styleId="a2">
+  <w:style w:type="numbering" w:default="1" w:styleId="NoList">
     <w:name w:val="No List"/>
     <w:uiPriority w:val="99"/>
     <w:semiHidden/>
     <w:unhideWhenUsed/>
   </w:style>
-  <w:style w:type="paragraph" w:styleId="a3">
+  <w:style w:type="paragraph" w:styleId="Header">
     <w:name w:val="header"/>
-    <w:basedOn w:val="a"/>
-    <w:link w:val="a4"/>
+    <w:basedOn w:val="Normal"/>
+    <w:link w:val="HeaderChar"/>
     <w:uiPriority w:val="99"/>
     <w:unhideWhenUsed/>
     <w:rsid w:val="00E8030A"/>
@@ -1729,17 +1857,17 @@
       <w:spacing w:after="0" w:line="240" w:lineRule="auto"/>
     </w:pPr>
   </w:style>
-  <w:style w:type="character" w:customStyle="1" w:styleId="a4">
-    <w:name w:val="כותרת עליונה תו"/>
-    <w:basedOn w:val="a0"/>
-    <w:link w:val="a3"/>
+  <w:style w:type="character" w:customStyle="1" w:styleId="HeaderChar">
+    <w:name w:val="Header Char"/>
+    <w:basedOn w:val="DefaultParagraphFont"/>
+    <w:link w:val="Header"/>
     <w:uiPriority w:val="99"/>
     <w:rsid w:val="00E8030A"/>
   </w:style>
-  <w:style w:type="paragraph" w:styleId="a5">
+  <w:style w:type="paragraph" w:styleId="Footer">
     <w:name w:val="footer"/>
-    <w:basedOn w:val="a"/>
-    <w:link w:val="a6"/>
+    <w:basedOn w:val="Normal"/>
+    <w:link w:val="FooterChar"/>
     <w:uiPriority w:val="99"/>
     <w:unhideWhenUsed/>
     <w:rsid w:val="00E8030A"/>
@@ -1751,16 +1879,16 @@
       <w:spacing w:after="0" w:line="240" w:lineRule="auto"/>
     </w:pPr>
   </w:style>
-  <w:style w:type="character" w:customStyle="1" w:styleId="a6">
-    <w:name w:val="כותרת תחתונה תו"/>
-    <w:basedOn w:val="a0"/>
-    <w:link w:val="a5"/>
+  <w:style w:type="character" w:customStyle="1" w:styleId="FooterChar">
+    <w:name w:val="Footer Char"/>
+    <w:basedOn w:val="DefaultParagraphFont"/>
+    <w:link w:val="Footer"/>
     <w:uiPriority w:val="99"/>
     <w:rsid w:val="00E8030A"/>
   </w:style>
-  <w:style w:type="paragraph" w:styleId="a7">
+  <w:style w:type="paragraph" w:styleId="ListParagraph">
     <w:name w:val="List Paragraph"/>
-    <w:basedOn w:val="a"/>
+    <w:basedOn w:val="Normal"/>
     <w:uiPriority w:val="34"/>
     <w:qFormat/>
     <w:rsid w:val="00400CB1"/>
@@ -1771,7 +1899,7 @@
   </w:style>
   <w:style w:type="character" w:styleId="Hyperlink">
     <w:name w:val="Hyperlink"/>
-    <w:basedOn w:val="a0"/>
+    <w:basedOn w:val="DefaultParagraphFont"/>
     <w:uiPriority w:val="99"/>
     <w:unhideWhenUsed/>
     <w:rsid w:val="00400CB1"/>
@@ -1780,9 +1908,9 @@
       <w:u w:val="single"/>
     </w:rPr>
   </w:style>
-  <w:style w:type="character" w:styleId="a8">
+  <w:style w:type="character" w:styleId="UnresolvedMention">
     <w:name w:val="Unresolved Mention"/>
-    <w:basedOn w:val="a0"/>
+    <w:basedOn w:val="DefaultParagraphFont"/>
     <w:uiPriority w:val="99"/>
     <w:semiHidden/>
     <w:unhideWhenUsed/>
@@ -1790,6 +1918,18 @@
     <w:rPr>
       <w:color w:val="605E5C"/>
       <w:shd w:val="clear" w:color="auto" w:fill="E1DFDD"/>
+    </w:rPr>
+  </w:style>
+  <w:style w:type="character" w:styleId="FollowedHyperlink">
+    <w:name w:val="FollowedHyperlink"/>
+    <w:basedOn w:val="DefaultParagraphFont"/>
+    <w:uiPriority w:val="99"/>
+    <w:semiHidden/>
+    <w:unhideWhenUsed/>
+    <w:rsid w:val="00DA0F87"/>
+    <w:rPr>
+      <w:color w:val="954F72" w:themeColor="followedHyperlink"/>
+      <w:u w:val="single"/>
     </w:rPr>
   </w:style>
 </w:styles>

--- a/git_practice/Lab 01 - git practice.docx
+++ b/git_practice/Lab 01 - git practice.docx
@@ -274,7 +274,14 @@
           <w:rFonts w:hint="cs"/>
           <w:rtl/>
         </w:rPr>
-        <w:t xml:space="preserve"> של התרגול</w:t>
+        <w:t xml:space="preserve"> של </w:t>
+      </w:r>
+      <w:r>
+        <w:rPr>
+          <w:rFonts w:hint="cs"/>
+          <w:rtl/>
+        </w:rPr>
+        <w:t>הקורס</w:t>
       </w:r>
     </w:p>
     <w:p>
@@ -283,7 +290,6 @@
         <w:spacing w:line="360" w:lineRule="auto"/>
         <w:ind w:left="360"/>
         <w:rPr>
-          <w:rFonts w:hint="cs"/>
           <w:rtl/>
         </w:rPr>
       </w:pPr>
@@ -396,19 +402,11 @@
         </w:rPr>
         <w:t xml:space="preserve">$ cd </w:t>
       </w:r>
-      <w:proofErr w:type="spellStart"/>
-      <w:r>
-        <w:rPr>
-          <w:rFonts w:ascii="Courier New" w:hAnsi="Courier New" w:cs="Courier New"/>
-        </w:rPr>
-        <w:t>Parking_Lot</w:t>
-      </w:r>
-      <w:proofErr w:type="spellEnd"/>
-      <w:r>
-        <w:rPr>
-          <w:rFonts w:ascii="Courier New" w:hAnsi="Courier New" w:cs="Courier New"/>
-        </w:rPr>
-        <w:t>-main</w:t>
+      <w:r>
+        <w:rPr>
+          <w:rFonts w:ascii="Courier New" w:hAnsi="Courier New" w:cs="Courier New"/>
+        </w:rPr>
+        <w:t>Automation_Course_2023A</w:t>
       </w:r>
     </w:p>
     <w:p>
@@ -630,17 +628,38 @@
           <w:rtl/>
         </w:rPr>
         <w:lastRenderedPageBreak/>
-        <w:t xml:space="preserve">תיקיית הפרויקט מדמה חניון אוטומטי, בחרו קובץ אותו תרצו לערוך ובצעו בו שינויים. לדוגמא, תוכלו להוסיף שדה למחלקת </w:t>
-      </w:r>
-      <w:r>
-        <w:t>Car</w:t>
-      </w:r>
-      <w:r>
-        <w:rPr>
-          <w:rFonts w:hint="cs"/>
-          <w:rtl/>
-        </w:rPr>
-        <w:t>. וודאו ששמרתם את הקובץ</w:t>
+        <w:t xml:space="preserve">תיקיית הפרויקט </w:t>
+      </w:r>
+      <w:r>
+        <w:rPr>
+          <w:rFonts w:hint="cs"/>
+          <w:rtl/>
+        </w:rPr>
+        <w:t xml:space="preserve">הינה שייכת </w:t>
+      </w:r>
+      <w:r>
+        <w:rPr>
+          <w:rFonts w:hint="cs"/>
+          <w:rtl/>
+        </w:rPr>
+        <w:t xml:space="preserve">לקורס. הוסיפו קובץ טקסט עם השם המלא שלכם לתיקיית </w:t>
+      </w:r>
+      <w:r>
+        <w:t>Students</w:t>
+      </w:r>
+      <w:r>
+        <w:rPr>
+          <w:rFonts w:hint="cs"/>
+          <w:rtl/>
+        </w:rPr>
+        <w:t xml:space="preserve"> וודאו ששמרתם את הקובץ</w:t>
+      </w:r>
+      <w:r>
+        <w:rPr>
+          <w:rFonts w:hint="cs"/>
+          <w:rtl/>
+        </w:rPr>
+        <w:t>.</w:t>
       </w:r>
     </w:p>
     <w:p>
@@ -696,29 +715,6 @@
       <w:r>
         <w:t>staging</w:t>
       </w:r>
-      <w:r>
-        <w:rPr>
-          <w:rFonts w:hint="cs"/>
-          <w:rtl/>
-        </w:rPr>
-        <w:t xml:space="preserve"> (בדוגמא מופיע קובץ </w:t>
-      </w:r>
-      <w:r>
-        <w:rPr>
-          <w:rFonts w:hint="cs"/>
-        </w:rPr>
-        <w:t>C</w:t>
-      </w:r>
-      <w:r>
-        <w:t>ar.java</w:t>
-      </w:r>
-      <w:r>
-        <w:rPr>
-          <w:rFonts w:hint="cs"/>
-          <w:rtl/>
-        </w:rPr>
-        <w:t xml:space="preserve"> אך עליכם להוסיף את הקובץ אותו ערכתם)</w:t>
-      </w:r>
     </w:p>
     <w:p>
       <w:pPr>
@@ -738,7 +734,13 @@
         <w:rPr>
           <w:rFonts w:ascii="Courier New" w:hAnsi="Courier New" w:cs="Courier New"/>
         </w:rPr>
-        <w:t>add Car.java</w:t>
+        <w:t xml:space="preserve">add </w:t>
+      </w:r>
+      <w:r>
+        <w:rPr>
+          <w:rFonts w:ascii="Courier New" w:hAnsi="Courier New" w:cs="Courier New"/>
+        </w:rPr>
+        <w:t>your_name.txt</w:t>
       </w:r>
     </w:p>
     <w:p>
@@ -783,7 +785,21 @@
         <w:rPr>
           <w:rFonts w:ascii="Courier New" w:hAnsi="Courier New" w:cs="Courier New"/>
         </w:rPr>
-        <w:t>commit -m "adding a new method for Car class"</w:t>
+        <w:t xml:space="preserve">commit -m "adding a new </w:t>
+      </w:r>
+      <w:r>
+        <w:rPr>
+          <w:rFonts w:ascii="Courier New" w:hAnsi="Courier New" w:cs="Courier New"/>
+        </w:rPr>
+        <w:t>file by your_name</w:t>
+      </w:r>
+      <w:bookmarkStart w:id="0" w:name="_GoBack"/>
+      <w:bookmarkEnd w:id="0"/>
+      <w:r>
+        <w:rPr>
+          <w:rFonts w:ascii="Courier New" w:hAnsi="Courier New" w:cs="Courier New"/>
+        </w:rPr>
+        <w:t>"</w:t>
       </w:r>
     </w:p>
     <w:p>
@@ -891,8 +907,6 @@
         <w:spacing w:line="360" w:lineRule="auto"/>
         <w:ind w:left="764" w:hanging="478"/>
       </w:pPr>
-      <w:bookmarkStart w:id="0" w:name="_GoBack"/>
-      <w:bookmarkEnd w:id="0"/>
       <w:r>
         <w:rPr>
           <w:rFonts w:hint="cs"/>
